--- a/demo/materiais/info_site.docx
+++ b/demo/materiais/info_site.docx
@@ -112,6 +112,10 @@
     <w:p/>
     <w:p>
       <w:r>
+        <w:rPr>
+          <w:noProof/>
+          <w:lang w:val="pt-BR" w:eastAsia="pt-BR"/>
+        </w:rPr>
         <w:drawing>
           <wp:inline distT="0" distB="0" distL="0" distR="0" wp14:anchorId="302B4BF7" wp14:editId="6EA515DB">
             <wp:extent cx="4058216" cy="3610479"/>
@@ -147,6 +151,15 @@
             </a:graphic>
           </wp:inline>
         </w:drawing>
+      </w:r>
+    </w:p>
+    <w:p/>
+    <w:p/>
+    <w:p/>
+    <w:p>
+      <w:r>
+        <w:lastRenderedPageBreak/>
+        <w:t>¡</w:t>
       </w:r>
       <w:bookmarkStart w:id="0" w:name="_GoBack"/>
       <w:bookmarkEnd w:id="0"/>

--- a/demo/materiais/info_site.docx
+++ b/demo/materiais/info_site.docx
@@ -3,6 +3,11 @@
 <w:document xmlns:wpc="http://schemas.microsoft.com/office/word/2010/wordprocessingCanvas" xmlns:cx="http://schemas.microsoft.com/office/drawing/2014/chartex" xmlns:cx1="http://schemas.microsoft.com/office/drawing/2015/9/8/chartex" xmlns:mc="http://schemas.openxmlformats.org/markup-compatibility/2006" xmlns:o="urn:schemas-microsoft-com:office:office" xmlns:r="http://schemas.openxmlformats.org/officeDocument/2006/relationships" xmlns:m="http://schemas.openxmlformats.org/officeDocument/2006/math" xmlns:v="urn:schemas-microsoft-com:vml" xmlns:wp14="http://schemas.microsoft.com/office/word/2010/wordprocessingDrawing" xmlns:wp="http://schemas.openxmlformats.org/drawingml/2006/wordprocessingDrawing" xmlns:w10="urn:schemas-microsoft-com:office:word" xmlns:w="http://schemas.openxmlformats.org/wordprocessingml/2006/main" xmlns:w14="http://schemas.microsoft.com/office/word/2010/wordml" xmlns:w15="http://schemas.microsoft.com/office/word/2012/wordml" xmlns:w16se="http://schemas.microsoft.com/office/word/2015/wordml/symex" xmlns:wpg="http://schemas.microsoft.com/office/word/2010/wordprocessingGroup" xmlns:wpi="http://schemas.microsoft.com/office/word/2010/wordprocessingInk" xmlns:wne="http://schemas.microsoft.com/office/word/2006/wordml" xmlns:wps="http://schemas.microsoft.com/office/word/2010/wordprocessingShape" mc:Ignorable="w14 w15 w16se wp14">
   <w:body>
     <w:p>
+      <w:pPr>
+        <w:tabs>
+          <w:tab w:val="left" w:pos="3030"/>
+        </w:tabs>
+      </w:pPr>
       <w:r>
         <w:rPr>
           <w:noProof/>
@@ -32,7 +37,7 @@
                     <pic:cNvPicPr/>
                   </pic:nvPicPr>
                   <pic:blipFill>
-                    <a:blip r:embed="rId4">
+                    <a:blip r:embed="rId5">
                       <a:extLst>
                         <a:ext uri="{28A0092B-C50C-407E-A947-70E740481C1C}">
                           <a14:useLocalDpi xmlns:a14="http://schemas.microsoft.com/office/drawing/2010/main" val="0"/>
@@ -64,8 +69,9 @@
           </wp:anchor>
         </w:drawing>
       </w:r>
-    </w:p>
-    <w:p>
+      <w:r>
+        <w:tab/>
+      </w:r>
       <w:r>
         <w:rPr>
           <w:noProof/>
@@ -88,7 +94,7 @@
                     <pic:cNvPicPr/>
                   </pic:nvPicPr>
                   <pic:blipFill>
-                    <a:blip r:embed="rId5"/>
+                    <a:blip r:embed="rId6"/>
                     <a:stretch>
                       <a:fillRect/>
                     </a:stretch>
@@ -108,6 +114,324 @@
           </wp:inline>
         </w:drawing>
       </w:r>
+    </w:p>
+    <w:p>
+      <w:pPr>
+        <w:tabs>
+          <w:tab w:val="left" w:pos="3030"/>
+        </w:tabs>
+      </w:pPr>
+    </w:p>
+    <w:p>
+      <w:pPr>
+        <w:pStyle w:val="PargrafodaLista"/>
+        <w:numPr>
+          <w:ilvl w:val="0"/>
+          <w:numId w:val="1"/>
+        </w:numPr>
+        <w:tabs>
+          <w:tab w:val="left" w:pos="3030"/>
+        </w:tabs>
+      </w:pPr>
+      <w:r>
+        <w:t>Fontanería y Gas</w:t>
+      </w:r>
+    </w:p>
+    <w:p>
+      <w:pPr>
+        <w:pStyle w:val="PargrafodaLista"/>
+        <w:numPr>
+          <w:ilvl w:val="0"/>
+          <w:numId w:val="1"/>
+        </w:numPr>
+        <w:tabs>
+          <w:tab w:val="left" w:pos="3030"/>
+        </w:tabs>
+      </w:pPr>
+      <w:r>
+        <w:t>Instalaciones Eléctricas</w:t>
+      </w:r>
+    </w:p>
+    <w:p>
+      <w:pPr>
+        <w:pStyle w:val="PargrafodaLista"/>
+        <w:numPr>
+          <w:ilvl w:val="0"/>
+          <w:numId w:val="1"/>
+        </w:numPr>
+        <w:tabs>
+          <w:tab w:val="left" w:pos="3030"/>
+        </w:tabs>
+      </w:pPr>
+      <w:r>
+        <w:t>Bricolajes</w:t>
+      </w:r>
+    </w:p>
+    <w:p>
+      <w:pPr>
+        <w:pStyle w:val="PargrafodaLista"/>
+        <w:numPr>
+          <w:ilvl w:val="0"/>
+          <w:numId w:val="1"/>
+        </w:numPr>
+        <w:tabs>
+          <w:tab w:val="left" w:pos="3030"/>
+        </w:tabs>
+      </w:pPr>
+      <w:r>
+        <w:t>Pintura</w:t>
+      </w:r>
+    </w:p>
+    <w:p>
+      <w:pPr>
+        <w:pStyle w:val="PargrafodaLista"/>
+        <w:numPr>
+          <w:ilvl w:val="0"/>
+          <w:numId w:val="1"/>
+        </w:numPr>
+        <w:tabs>
+          <w:tab w:val="left" w:pos="3030"/>
+        </w:tabs>
+      </w:pPr>
+      <w:r>
+        <w:t>Instalación de lavadoras, ventiladores de techo, suportes de TV</w:t>
+      </w:r>
+    </w:p>
+    <w:p>
+      <w:pPr>
+        <w:pStyle w:val="PargrafodaLista"/>
+        <w:numPr>
+          <w:ilvl w:val="0"/>
+          <w:numId w:val="1"/>
+        </w:numPr>
+        <w:tabs>
+          <w:tab w:val="left" w:pos="3030"/>
+        </w:tabs>
+      </w:pPr>
+      <w:r>
+        <w:t xml:space="preserve">Limpieza de </w:t>
+      </w:r>
+      <w:proofErr w:type="spellStart"/>
+      <w:r>
+        <w:t>capana</w:t>
+      </w:r>
+      <w:proofErr w:type="spellEnd"/>
+      <w:r>
+        <w:t xml:space="preserve"> de cocina</w:t>
+      </w:r>
+    </w:p>
+    <w:p>
+      <w:pPr>
+        <w:pStyle w:val="PargrafodaLista"/>
+        <w:numPr>
+          <w:ilvl w:val="0"/>
+          <w:numId w:val="1"/>
+        </w:numPr>
+        <w:tabs>
+          <w:tab w:val="left" w:pos="3030"/>
+        </w:tabs>
+      </w:pPr>
+      <w:r>
+        <w:t>Montaje de Muebles</w:t>
+      </w:r>
+    </w:p>
+    <w:p>
+      <w:pPr>
+        <w:pStyle w:val="PargrafodaLista"/>
+        <w:numPr>
+          <w:ilvl w:val="0"/>
+          <w:numId w:val="1"/>
+        </w:numPr>
+        <w:tabs>
+          <w:tab w:val="left" w:pos="3030"/>
+        </w:tabs>
+      </w:pPr>
+      <w:r>
+        <w:t>Instalación de Pisos Vinílicos</w:t>
+      </w:r>
+    </w:p>
+    <w:p>
+      <w:pPr>
+        <w:pStyle w:val="PargrafodaLista"/>
+        <w:numPr>
+          <w:ilvl w:val="0"/>
+          <w:numId w:val="1"/>
+        </w:numPr>
+        <w:tabs>
+          <w:tab w:val="left" w:pos="3030"/>
+        </w:tabs>
+      </w:pPr>
+      <w:r>
+        <w:t>Instalaciones Eléctricas</w:t>
+      </w:r>
+    </w:p>
+    <w:p>
+      <w:pPr>
+        <w:pStyle w:val="PargrafodaLista"/>
+        <w:numPr>
+          <w:ilvl w:val="0"/>
+          <w:numId w:val="1"/>
+        </w:numPr>
+        <w:tabs>
+          <w:tab w:val="left" w:pos="3030"/>
+        </w:tabs>
+      </w:pPr>
+      <w:r>
+        <w:t>Telas Mosquiteras de enrolar</w:t>
+      </w:r>
+    </w:p>
+    <w:p>
+      <w:pPr>
+        <w:pStyle w:val="PargrafodaLista"/>
+        <w:numPr>
+          <w:ilvl w:val="0"/>
+          <w:numId w:val="1"/>
+        </w:numPr>
+        <w:tabs>
+          <w:tab w:val="left" w:pos="3030"/>
+        </w:tabs>
+      </w:pPr>
+      <w:r>
+        <w:t>Aire Acondicionado</w:t>
+      </w:r>
+    </w:p>
+    <w:p>
+      <w:pPr>
+        <w:pStyle w:val="PargrafodaLista"/>
+        <w:numPr>
+          <w:ilvl w:val="0"/>
+          <w:numId w:val="1"/>
+        </w:numPr>
+        <w:tabs>
+          <w:tab w:val="left" w:pos="3030"/>
+        </w:tabs>
+      </w:pPr>
+      <w:proofErr w:type="spellStart"/>
+      <w:r>
+        <w:t>Calefación</w:t>
+      </w:r>
+      <w:proofErr w:type="spellEnd"/>
+    </w:p>
+    <w:p>
+      <w:pPr>
+        <w:pStyle w:val="PargrafodaLista"/>
+        <w:numPr>
+          <w:ilvl w:val="0"/>
+          <w:numId w:val="1"/>
+        </w:numPr>
+        <w:tabs>
+          <w:tab w:val="left" w:pos="3030"/>
+        </w:tabs>
+      </w:pPr>
+      <w:r>
+        <w:t>Mamparas, barras de cortinas, tenderos, cuadros y espejos</w:t>
+      </w:r>
+    </w:p>
+    <w:p>
+      <w:pPr>
+        <w:pStyle w:val="PargrafodaLista"/>
+        <w:numPr>
+          <w:ilvl w:val="0"/>
+          <w:numId w:val="1"/>
+        </w:numPr>
+        <w:tabs>
+          <w:tab w:val="left" w:pos="3030"/>
+        </w:tabs>
+      </w:pPr>
+      <w:r>
+        <w:t>Ordenadores y portátiles</w:t>
+      </w:r>
+    </w:p>
+    <w:p>
+      <w:pPr>
+        <w:pStyle w:val="PargrafodaLista"/>
+        <w:numPr>
+          <w:ilvl w:val="0"/>
+          <w:numId w:val="1"/>
+        </w:numPr>
+        <w:tabs>
+          <w:tab w:val="left" w:pos="3030"/>
+        </w:tabs>
+      </w:pPr>
+      <w:proofErr w:type="spellStart"/>
+      <w:r>
+        <w:t>Pareds</w:t>
+      </w:r>
+      <w:proofErr w:type="spellEnd"/>
+      <w:r>
+        <w:t xml:space="preserve"> de cartón de yeso</w:t>
+      </w:r>
+    </w:p>
+    <w:p>
+      <w:pPr>
+        <w:pStyle w:val="PargrafodaLista"/>
+        <w:numPr>
+          <w:ilvl w:val="0"/>
+          <w:numId w:val="1"/>
+        </w:numPr>
+        <w:tabs>
+          <w:tab w:val="left" w:pos="3030"/>
+        </w:tabs>
+      </w:pPr>
+      <w:proofErr w:type="spellStart"/>
+      <w:r>
+        <w:t>Translado</w:t>
+      </w:r>
+      <w:proofErr w:type="spellEnd"/>
+      <w:r>
+        <w:t xml:space="preserve"> de coches y motos</w:t>
+      </w:r>
+      <w:bookmarkStart w:id="0" w:name="_GoBack"/>
+      <w:bookmarkEnd w:id="0"/>
+    </w:p>
+    <w:p>
+      <w:pPr>
+        <w:tabs>
+          <w:tab w:val="left" w:pos="3030"/>
+        </w:tabs>
+      </w:pPr>
+    </w:p>
+    <w:p>
+      <w:pPr>
+        <w:tabs>
+          <w:tab w:val="left" w:pos="3030"/>
+        </w:tabs>
+      </w:pPr>
+    </w:p>
+    <w:p>
+      <w:pPr>
+        <w:tabs>
+          <w:tab w:val="left" w:pos="3030"/>
+        </w:tabs>
+      </w:pPr>
+    </w:p>
+    <w:p>
+      <w:pPr>
+        <w:tabs>
+          <w:tab w:val="left" w:pos="3030"/>
+        </w:tabs>
+      </w:pPr>
+    </w:p>
+    <w:p>
+      <w:pPr>
+        <w:tabs>
+          <w:tab w:val="left" w:pos="3030"/>
+        </w:tabs>
+      </w:pPr>
+    </w:p>
+    <w:p>
+      <w:pPr>
+        <w:tabs>
+          <w:tab w:val="left" w:pos="3030"/>
+        </w:tabs>
+      </w:pPr>
+    </w:p>
+    <w:p>
+      <w:pPr>
+        <w:tabs>
+          <w:tab w:val="left" w:pos="3030"/>
+        </w:tabs>
+      </w:pPr>
     </w:p>
     <w:p/>
     <w:p>
@@ -132,7 +456,7 @@
                     <pic:cNvPicPr/>
                   </pic:nvPicPr>
                   <pic:blipFill>
-                    <a:blip r:embed="rId6"/>
+                    <a:blip r:embed="rId7"/>
                     <a:stretch>
                       <a:fillRect/>
                     </a:stretch>
@@ -158,11 +482,8 @@
     <w:p/>
     <w:p>
       <w:r>
-        <w:lastRenderedPageBreak/>
         <w:t>¡</w:t>
       </w:r>
-      <w:bookmarkStart w:id="0" w:name="_GoBack"/>
-      <w:bookmarkEnd w:id="0"/>
     </w:p>
     <w:sectPr>
       <w:pgSz w:w="11906" w:h="16838"/>
@@ -172,6 +493,100 @@
     </w:sectPr>
   </w:body>
 </w:document>
+</file>
+
+<file path=word/numbering.xml><?xml version="1.0" encoding="utf-8"?>
+<w:numbering xmlns:wpc="http://schemas.microsoft.com/office/word/2010/wordprocessingCanvas" xmlns:cx="http://schemas.microsoft.com/office/drawing/2014/chartex" xmlns:cx1="http://schemas.microsoft.com/office/drawing/2015/9/8/chartex" xmlns:mc="http://schemas.openxmlformats.org/markup-compatibility/2006" xmlns:o="urn:schemas-microsoft-com:office:office" xmlns:r="http://schemas.openxmlformats.org/officeDocument/2006/relationships" xmlns:m="http://schemas.openxmlformats.org/officeDocument/2006/math" xmlns:v="urn:schemas-microsoft-com:vml" xmlns:wp14="http://schemas.microsoft.com/office/word/2010/wordprocessingDrawing" xmlns:wp="http://schemas.openxmlformats.org/drawingml/2006/wordprocessingDrawing" xmlns:w10="urn:schemas-microsoft-com:office:word" xmlns:w="http://schemas.openxmlformats.org/wordprocessingml/2006/main" xmlns:w14="http://schemas.microsoft.com/office/word/2010/wordml" xmlns:w15="http://schemas.microsoft.com/office/word/2012/wordml" xmlns:w16se="http://schemas.microsoft.com/office/word/2015/wordml/symex" xmlns:wpg="http://schemas.microsoft.com/office/word/2010/wordprocessingGroup" xmlns:wpi="http://schemas.microsoft.com/office/word/2010/wordprocessingInk" xmlns:wne="http://schemas.microsoft.com/office/word/2006/wordml" xmlns:wps="http://schemas.microsoft.com/office/word/2010/wordprocessingShape" mc:Ignorable="w14 w15 w16se wp14">
+  <w:abstractNum w:abstractNumId="0" w15:restartNumberingAfterBreak="0">
+    <w:nsid w:val="1FBE04FA"/>
+    <w:multiLevelType w:val="hybridMultilevel"/>
+    <w:tmpl w:val="5B1E264A"/>
+    <w:lvl w:ilvl="0" w:tplc="0416000F">
+      <w:start w:val="1"/>
+      <w:numFmt w:val="decimal"/>
+      <w:lvlText w:val="%1."/>
+      <w:lvlJc w:val="left"/>
+      <w:pPr>
+        <w:ind w:left="720" w:hanging="360"/>
+      </w:pPr>
+    </w:lvl>
+    <w:lvl w:ilvl="1" w:tplc="04160019" w:tentative="1">
+      <w:start w:val="1"/>
+      <w:numFmt w:val="lowerLetter"/>
+      <w:lvlText w:val="%2."/>
+      <w:lvlJc w:val="left"/>
+      <w:pPr>
+        <w:ind w:left="1440" w:hanging="360"/>
+      </w:pPr>
+    </w:lvl>
+    <w:lvl w:ilvl="2" w:tplc="0416001B" w:tentative="1">
+      <w:start w:val="1"/>
+      <w:numFmt w:val="lowerRoman"/>
+      <w:lvlText w:val="%3."/>
+      <w:lvlJc w:val="right"/>
+      <w:pPr>
+        <w:ind w:left="2160" w:hanging="180"/>
+      </w:pPr>
+    </w:lvl>
+    <w:lvl w:ilvl="3" w:tplc="0416000F" w:tentative="1">
+      <w:start w:val="1"/>
+      <w:numFmt w:val="decimal"/>
+      <w:lvlText w:val="%4."/>
+      <w:lvlJc w:val="left"/>
+      <w:pPr>
+        <w:ind w:left="2880" w:hanging="360"/>
+      </w:pPr>
+    </w:lvl>
+    <w:lvl w:ilvl="4" w:tplc="04160019" w:tentative="1">
+      <w:start w:val="1"/>
+      <w:numFmt w:val="lowerLetter"/>
+      <w:lvlText w:val="%5."/>
+      <w:lvlJc w:val="left"/>
+      <w:pPr>
+        <w:ind w:left="3600" w:hanging="360"/>
+      </w:pPr>
+    </w:lvl>
+    <w:lvl w:ilvl="5" w:tplc="0416001B" w:tentative="1">
+      <w:start w:val="1"/>
+      <w:numFmt w:val="lowerRoman"/>
+      <w:lvlText w:val="%6."/>
+      <w:lvlJc w:val="right"/>
+      <w:pPr>
+        <w:ind w:left="4320" w:hanging="180"/>
+      </w:pPr>
+    </w:lvl>
+    <w:lvl w:ilvl="6" w:tplc="0416000F" w:tentative="1">
+      <w:start w:val="1"/>
+      <w:numFmt w:val="decimal"/>
+      <w:lvlText w:val="%7."/>
+      <w:lvlJc w:val="left"/>
+      <w:pPr>
+        <w:ind w:left="5040" w:hanging="360"/>
+      </w:pPr>
+    </w:lvl>
+    <w:lvl w:ilvl="7" w:tplc="04160019" w:tentative="1">
+      <w:start w:val="1"/>
+      <w:numFmt w:val="lowerLetter"/>
+      <w:lvlText w:val="%8."/>
+      <w:lvlJc w:val="left"/>
+      <w:pPr>
+        <w:ind w:left="5760" w:hanging="360"/>
+      </w:pPr>
+    </w:lvl>
+    <w:lvl w:ilvl="8" w:tplc="0416001B" w:tentative="1">
+      <w:start w:val="1"/>
+      <w:numFmt w:val="lowerRoman"/>
+      <w:lvlText w:val="%9."/>
+      <w:lvlJc w:val="right"/>
+      <w:pPr>
+        <w:ind w:left="6480" w:hanging="180"/>
+      </w:pPr>
+    </w:lvl>
+  </w:abstractNum>
+  <w:num w:numId="1">
+    <w:abstractNumId w:val="0"/>
+  </w:num>
+</w:numbering>
 </file>
 
 <file path=word/styles.xml><?xml version="1.0" encoding="utf-8"?>
@@ -598,6 +1013,17 @@
     <w:semiHidden/>
     <w:unhideWhenUsed/>
   </w:style>
+  <w:style w:type="paragraph" w:styleId="PargrafodaLista">
+    <w:name w:val="List Paragraph"/>
+    <w:basedOn w:val="Normal"/>
+    <w:uiPriority w:val="34"/>
+    <w:qFormat/>
+    <w:rsid w:val="00486F7C"/>
+    <w:pPr>
+      <w:ind w:left="720"/>
+      <w:contextualSpacing/>
+    </w:pPr>
+  </w:style>
 </w:styles>
 </file>
 

--- a/demo/materiais/info_site.docx
+++ b/demo/materiais/info_site.docx
@@ -179,7 +179,7 @@
         </w:tabs>
       </w:pPr>
       <w:r>
-        <w:t>Pintura</w:t>
+        <w:t>Instalación de lavadoras, ventiladores de techo, suportes de TV</w:t>
       </w:r>
     </w:p>
     <w:p>
@@ -194,7 +194,7 @@
         </w:tabs>
       </w:pPr>
       <w:r>
-        <w:t>Instalación de lavadoras, ventiladores de techo, suportes de TV</w:t>
+        <w:t>Pintura</w:t>
       </w:r>
     </w:p>
     <w:p>
@@ -211,11 +211,9 @@
       <w:r>
         <w:t xml:space="preserve">Limpieza de </w:t>
       </w:r>
-      <w:proofErr w:type="spellStart"/>
-      <w:r>
-        <w:t>capana</w:t>
-      </w:r>
-      <w:proofErr w:type="spellEnd"/>
+      <w:r>
+        <w:t>campana</w:t>
+      </w:r>
       <w:r>
         <w:t xml:space="preserve"> de cocina</w:t>
       </w:r>
@@ -262,7 +260,10 @@
         </w:tabs>
       </w:pPr>
       <w:r>
-        <w:t>Instalaciones Eléctricas</w:t>
+        <w:t xml:space="preserve">Manutención en </w:t>
+      </w:r>
+      <w:r>
+        <w:t>Telas Mosquiteras</w:t>
       </w:r>
     </w:p>
     <w:p>
@@ -277,7 +278,10 @@
         </w:tabs>
       </w:pPr>
       <w:r>
-        <w:t>Telas Mosquiteras de enrolar</w:t>
+        <w:t xml:space="preserve">Instalación y Mantención de </w:t>
+      </w:r>
+      <w:r>
+        <w:t>Aire Acondicionado</w:t>
       </w:r>
     </w:p>
     <w:p>
@@ -292,7 +296,10 @@
         </w:tabs>
       </w:pPr>
       <w:r>
-        <w:t>Aire Acondicionado</w:t>
+        <w:t>Instalación y Mantención de</w:t>
+      </w:r>
+      <w:r>
+        <w:t xml:space="preserve"> Radiadores</w:t>
       </w:r>
     </w:p>
     <w:p>
@@ -306,11 +313,12 @@
           <w:tab w:val="left" w:pos="3030"/>
         </w:tabs>
       </w:pPr>
-      <w:proofErr w:type="spellStart"/>
-      <w:r>
-        <w:t>Calefación</w:t>
-      </w:r>
-      <w:proofErr w:type="spellEnd"/>
+      <w:r>
+        <w:t xml:space="preserve">Colocación de </w:t>
+      </w:r>
+      <w:r>
+        <w:t>barras de cortinas, tenderos, cuadros y espejos</w:t>
+      </w:r>
     </w:p>
     <w:p>
       <w:pPr>
@@ -324,7 +332,13 @@
         </w:tabs>
       </w:pPr>
       <w:r>
-        <w:t>Mamparas, barras de cortinas, tenderos, cuadros y espejos</w:t>
+        <w:t>Instalación de</w:t>
+      </w:r>
+      <w:r>
+        <w:t xml:space="preserve"> Mampara</w:t>
+      </w:r>
+      <w:r>
+        <w:t>s</w:t>
       </w:r>
     </w:p>
     <w:p>
@@ -339,7 +353,13 @@
         </w:tabs>
       </w:pPr>
       <w:r>
-        <w:t>Ordenadores y portátiles</w:t>
+        <w:t xml:space="preserve">Pared de </w:t>
+      </w:r>
+      <w:r>
+        <w:t xml:space="preserve">placas de </w:t>
+      </w:r>
+      <w:r>
+        <w:t>cartón de yeso</w:t>
       </w:r>
     </w:p>
     <w:p>
@@ -353,13 +373,17 @@
           <w:tab w:val="left" w:pos="3030"/>
         </w:tabs>
       </w:pPr>
-      <w:proofErr w:type="spellStart"/>
-      <w:r>
-        <w:t>Pareds</w:t>
-      </w:r>
-      <w:proofErr w:type="spellEnd"/>
-      <w:r>
-        <w:t xml:space="preserve"> de cartón de yeso</w:t>
+      <w:r>
+        <w:t xml:space="preserve">Manutenciones Sencillas en </w:t>
+      </w:r>
+      <w:r>
+        <w:t xml:space="preserve">Ordenadores y </w:t>
+      </w:r>
+      <w:r>
+        <w:t>P</w:t>
+      </w:r>
+      <w:r>
+        <w:t>ortátiles</w:t>
       </w:r>
     </w:p>
     <w:p>
@@ -373,75 +397,93 @@
           <w:tab w:val="left" w:pos="3030"/>
         </w:tabs>
       </w:pPr>
-      <w:proofErr w:type="spellStart"/>
-      <w:r>
-        <w:t>Translado</w:t>
-      </w:r>
-      <w:proofErr w:type="spellEnd"/>
-      <w:r>
-        <w:t xml:space="preserve"> de coches y motos</w:t>
-      </w:r>
-      <w:bookmarkStart w:id="0" w:name="_GoBack"/>
-      <w:bookmarkEnd w:id="0"/>
-    </w:p>
-    <w:p>
-      <w:pPr>
-        <w:tabs>
-          <w:tab w:val="left" w:pos="3030"/>
-        </w:tabs>
-      </w:pPr>
-    </w:p>
-    <w:p>
-      <w:pPr>
-        <w:tabs>
-          <w:tab w:val="left" w:pos="3030"/>
-        </w:tabs>
-      </w:pPr>
-    </w:p>
-    <w:p>
-      <w:pPr>
-        <w:tabs>
-          <w:tab w:val="left" w:pos="3030"/>
-        </w:tabs>
-      </w:pPr>
-    </w:p>
-    <w:p>
-      <w:pPr>
-        <w:tabs>
-          <w:tab w:val="left" w:pos="3030"/>
-        </w:tabs>
-      </w:pPr>
-    </w:p>
-    <w:p>
-      <w:pPr>
-        <w:tabs>
-          <w:tab w:val="left" w:pos="3030"/>
-        </w:tabs>
-      </w:pPr>
-    </w:p>
-    <w:p>
-      <w:pPr>
-        <w:tabs>
-          <w:tab w:val="left" w:pos="3030"/>
-        </w:tabs>
-      </w:pPr>
-    </w:p>
-    <w:p>
-      <w:pPr>
-        <w:tabs>
-          <w:tab w:val="left" w:pos="3030"/>
-        </w:tabs>
-      </w:pPr>
-    </w:p>
-    <w:p/>
-    <w:p>
+      <w:r>
+        <w:t>Traslado</w:t>
+      </w:r>
+      <w:r>
+        <w:t xml:space="preserve"> de coches</w:t>
+      </w:r>
+      <w:r>
+        <w:t>,</w:t>
+      </w:r>
+      <w:r>
+        <w:t xml:space="preserve"> motos</w:t>
+      </w:r>
+      <w:r>
+        <w:t xml:space="preserve"> y camiones</w:t>
+      </w:r>
+    </w:p>
+    <w:p>
+      <w:pPr>
+        <w:tabs>
+          <w:tab w:val="left" w:pos="3030"/>
+        </w:tabs>
+      </w:pPr>
+    </w:p>
+    <w:p>
+      <w:pPr>
+        <w:tabs>
+          <w:tab w:val="left" w:pos="3030"/>
+        </w:tabs>
+      </w:pPr>
+      <w:hyperlink r:id="rId7" w:history="1">
+        <w:proofErr w:type="spellStart"/>
+        <w:r>
+          <w:rPr>
+            <w:rStyle w:val="Hyperlink"/>
+          </w:rPr>
+          <w:t>me</w:t>
+        </w:r>
+        <w:r>
+          <w:rPr>
+            <w:rStyle w:val="Hyperlink"/>
+          </w:rPr>
+          <w:t>u</w:t>
+        </w:r>
+        <w:proofErr w:type="spellEnd"/>
+        <w:r>
+          <w:rPr>
+            <w:rStyle w:val="Hyperlink"/>
+          </w:rPr>
+          <w:t xml:space="preserve"> video</w:t>
+        </w:r>
+      </w:hyperlink>
+    </w:p>
+    <w:p>
+      <w:pPr>
+        <w:tabs>
+          <w:tab w:val="left" w:pos="3030"/>
+        </w:tabs>
+      </w:pPr>
+    </w:p>
+    <w:p>
+      <w:pPr>
+        <w:tabs>
+          <w:tab w:val="left" w:pos="3030"/>
+        </w:tabs>
+      </w:pPr>
+    </w:p>
+    <w:p>
+      <w:pPr>
+        <w:tabs>
+          <w:tab w:val="left" w:pos="3030"/>
+        </w:tabs>
+      </w:pPr>
+    </w:p>
+    <w:p>
+      <w:pPr>
+        <w:tabs>
+          <w:tab w:val="left" w:pos="3030"/>
+        </w:tabs>
+      </w:pPr>
       <w:r>
         <w:rPr>
           <w:noProof/>
           <w:lang w:val="pt-BR" w:eastAsia="pt-BR"/>
         </w:rPr>
+        <w:lastRenderedPageBreak/>
         <w:drawing>
-          <wp:inline distT="0" distB="0" distL="0" distR="0" wp14:anchorId="302B4BF7" wp14:editId="6EA515DB">
+          <wp:inline distT="0" distB="0" distL="0" distR="0" wp14:anchorId="39647FE5" wp14:editId="5F8B52D3">
             <wp:extent cx="4058216" cy="3610479"/>
             <wp:effectExtent l="0" t="0" r="0" b="9525"/>
             <wp:docPr id="3" name="Imagem 3"/>
@@ -456,7 +498,7 @@
                     <pic:cNvPicPr/>
                   </pic:nvPicPr>
                   <pic:blipFill>
-                    <a:blip r:embed="rId7"/>
+                    <a:blip r:embed="rId8"/>
                     <a:stretch>
                       <a:fillRect/>
                     </a:stretch>
@@ -477,13 +519,176 @@
         </w:drawing>
       </w:r>
     </w:p>
-    <w:p/>
-    <w:p/>
-    <w:p/>
-    <w:p>
-      <w:r>
-        <w:t>¡</w:t>
-      </w:r>
+    <w:p>
+      <w:pPr>
+        <w:tabs>
+          <w:tab w:val="left" w:pos="3030"/>
+        </w:tabs>
+      </w:pPr>
+    </w:p>
+    <w:p>
+      <w:pPr>
+        <w:tabs>
+          <w:tab w:val="left" w:pos="3030"/>
+        </w:tabs>
+      </w:pPr>
+    </w:p>
+    <w:p>
+      <w:pPr>
+        <w:tabs>
+          <w:tab w:val="left" w:pos="3030"/>
+        </w:tabs>
+      </w:pPr>
+      <w:bookmarkStart w:id="0" w:name="_GoBack"/>
+      <w:r>
+        <w:t>Fontanería y Gas</w:t>
+      </w:r>
+    </w:p>
+    <w:p>
+      <w:pPr>
+        <w:tabs>
+          <w:tab w:val="left" w:pos="3030"/>
+        </w:tabs>
+      </w:pPr>
+      <w:r>
+        <w:t>Instalaciones Eléctricas</w:t>
+      </w:r>
+    </w:p>
+    <w:p>
+      <w:pPr>
+        <w:tabs>
+          <w:tab w:val="left" w:pos="3030"/>
+        </w:tabs>
+      </w:pPr>
+      <w:r>
+        <w:t>Bricolajes</w:t>
+      </w:r>
+    </w:p>
+    <w:p>
+      <w:pPr>
+        <w:tabs>
+          <w:tab w:val="left" w:pos="3030"/>
+        </w:tabs>
+      </w:pPr>
+      <w:r>
+        <w:t>Instalación de lavadoras, ventiladores de techo, suportes de TV</w:t>
+      </w:r>
+    </w:p>
+    <w:p>
+      <w:pPr>
+        <w:tabs>
+          <w:tab w:val="left" w:pos="3030"/>
+        </w:tabs>
+      </w:pPr>
+      <w:r>
+        <w:t>Pintura</w:t>
+      </w:r>
+    </w:p>
+    <w:p>
+      <w:pPr>
+        <w:tabs>
+          <w:tab w:val="left" w:pos="3030"/>
+        </w:tabs>
+      </w:pPr>
+      <w:r>
+        <w:t>Limpieza de campana de cocina</w:t>
+      </w:r>
+    </w:p>
+    <w:p>
+      <w:pPr>
+        <w:tabs>
+          <w:tab w:val="left" w:pos="3030"/>
+        </w:tabs>
+      </w:pPr>
+      <w:r>
+        <w:t>Montaje de Muebles</w:t>
+      </w:r>
+    </w:p>
+    <w:p>
+      <w:pPr>
+        <w:tabs>
+          <w:tab w:val="left" w:pos="3030"/>
+        </w:tabs>
+      </w:pPr>
+      <w:r>
+        <w:t>Instalación de Pisos Vinílicos</w:t>
+      </w:r>
+    </w:p>
+    <w:p>
+      <w:pPr>
+        <w:tabs>
+          <w:tab w:val="left" w:pos="3030"/>
+        </w:tabs>
+      </w:pPr>
+      <w:r>
+        <w:t>Manutención en Telas Mosquiteras</w:t>
+      </w:r>
+    </w:p>
+    <w:p>
+      <w:pPr>
+        <w:tabs>
+          <w:tab w:val="left" w:pos="3030"/>
+        </w:tabs>
+      </w:pPr>
+      <w:r>
+        <w:t>Instalación y Mantención de Aire Acondicionado</w:t>
+      </w:r>
+    </w:p>
+    <w:p>
+      <w:pPr>
+        <w:tabs>
+          <w:tab w:val="left" w:pos="3030"/>
+        </w:tabs>
+      </w:pPr>
+      <w:r>
+        <w:t>Instalación y Mantención de Radiadores</w:t>
+      </w:r>
+    </w:p>
+    <w:p>
+      <w:pPr>
+        <w:tabs>
+          <w:tab w:val="left" w:pos="3030"/>
+        </w:tabs>
+      </w:pPr>
+      <w:r>
+        <w:t>Colocación de barras de cortinas, tenderos, cuadros y espejos</w:t>
+      </w:r>
+    </w:p>
+    <w:p>
+      <w:pPr>
+        <w:tabs>
+          <w:tab w:val="left" w:pos="3030"/>
+        </w:tabs>
+      </w:pPr>
+      <w:r>
+        <w:t>Instalación de Mamparas</w:t>
+      </w:r>
+    </w:p>
+    <w:p>
+      <w:pPr>
+        <w:tabs>
+          <w:tab w:val="left" w:pos="3030"/>
+        </w:tabs>
+      </w:pPr>
+      <w:r>
+        <w:t>Pared de placas de cartón de yeso</w:t>
+      </w:r>
+    </w:p>
+    <w:p>
+      <w:pPr>
+        <w:tabs>
+          <w:tab w:val="left" w:pos="3030"/>
+        </w:tabs>
+      </w:pPr>
+      <w:r>
+        <w:t>Manutenciones Sencillas en Ordenadores y Portátiles</w:t>
+      </w:r>
+    </w:p>
+    <w:p>
+      <w:r>
+        <w:t>Traslado de coches, motos y camiones</w:t>
+      </w:r>
+      <w:bookmarkEnd w:id="0"/>
     </w:p>
     <w:sectPr>
       <w:pgSz w:w="11906" w:h="16838"/>
@@ -583,8 +788,97 @@
       </w:pPr>
     </w:lvl>
   </w:abstractNum>
+  <w:abstractNum w:abstractNumId="1" w15:restartNumberingAfterBreak="0">
+    <w:nsid w:val="71B33281"/>
+    <w:multiLevelType w:val="hybridMultilevel"/>
+    <w:tmpl w:val="5B1E264A"/>
+    <w:lvl w:ilvl="0" w:tplc="0416000F">
+      <w:start w:val="1"/>
+      <w:numFmt w:val="decimal"/>
+      <w:lvlText w:val="%1."/>
+      <w:lvlJc w:val="left"/>
+      <w:pPr>
+        <w:ind w:left="720" w:hanging="360"/>
+      </w:pPr>
+    </w:lvl>
+    <w:lvl w:ilvl="1" w:tplc="04160019" w:tentative="1">
+      <w:start w:val="1"/>
+      <w:numFmt w:val="lowerLetter"/>
+      <w:lvlText w:val="%2."/>
+      <w:lvlJc w:val="left"/>
+      <w:pPr>
+        <w:ind w:left="1440" w:hanging="360"/>
+      </w:pPr>
+    </w:lvl>
+    <w:lvl w:ilvl="2" w:tplc="0416001B" w:tentative="1">
+      <w:start w:val="1"/>
+      <w:numFmt w:val="lowerRoman"/>
+      <w:lvlText w:val="%3."/>
+      <w:lvlJc w:val="right"/>
+      <w:pPr>
+        <w:ind w:left="2160" w:hanging="180"/>
+      </w:pPr>
+    </w:lvl>
+    <w:lvl w:ilvl="3" w:tplc="0416000F" w:tentative="1">
+      <w:start w:val="1"/>
+      <w:numFmt w:val="decimal"/>
+      <w:lvlText w:val="%4."/>
+      <w:lvlJc w:val="left"/>
+      <w:pPr>
+        <w:ind w:left="2880" w:hanging="360"/>
+      </w:pPr>
+    </w:lvl>
+    <w:lvl w:ilvl="4" w:tplc="04160019" w:tentative="1">
+      <w:start w:val="1"/>
+      <w:numFmt w:val="lowerLetter"/>
+      <w:lvlText w:val="%5."/>
+      <w:lvlJc w:val="left"/>
+      <w:pPr>
+        <w:ind w:left="3600" w:hanging="360"/>
+      </w:pPr>
+    </w:lvl>
+    <w:lvl w:ilvl="5" w:tplc="0416001B" w:tentative="1">
+      <w:start w:val="1"/>
+      <w:numFmt w:val="lowerRoman"/>
+      <w:lvlText w:val="%6."/>
+      <w:lvlJc w:val="right"/>
+      <w:pPr>
+        <w:ind w:left="4320" w:hanging="180"/>
+      </w:pPr>
+    </w:lvl>
+    <w:lvl w:ilvl="6" w:tplc="0416000F" w:tentative="1">
+      <w:start w:val="1"/>
+      <w:numFmt w:val="decimal"/>
+      <w:lvlText w:val="%7."/>
+      <w:lvlJc w:val="left"/>
+      <w:pPr>
+        <w:ind w:left="5040" w:hanging="360"/>
+      </w:pPr>
+    </w:lvl>
+    <w:lvl w:ilvl="7" w:tplc="04160019" w:tentative="1">
+      <w:start w:val="1"/>
+      <w:numFmt w:val="lowerLetter"/>
+      <w:lvlText w:val="%8."/>
+      <w:lvlJc w:val="left"/>
+      <w:pPr>
+        <w:ind w:left="5760" w:hanging="360"/>
+      </w:pPr>
+    </w:lvl>
+    <w:lvl w:ilvl="8" w:tplc="0416001B" w:tentative="1">
+      <w:start w:val="1"/>
+      <w:numFmt w:val="lowerRoman"/>
+      <w:lvlText w:val="%9."/>
+      <w:lvlJc w:val="right"/>
+      <w:pPr>
+        <w:ind w:left="6480" w:hanging="180"/>
+      </w:pPr>
+    </w:lvl>
+  </w:abstractNum>
   <w:num w:numId="1">
     <w:abstractNumId w:val="0"/>
+  </w:num>
+  <w:num w:numId="2">
+    <w:abstractNumId w:val="1"/>
   </w:num>
 </w:numbering>
 </file>
@@ -1024,6 +1318,29 @@
       <w:contextualSpacing/>
     </w:pPr>
   </w:style>
+  <w:style w:type="character" w:styleId="Hyperlink">
+    <w:name w:val="Hyperlink"/>
+    <w:basedOn w:val="Fontepargpadro"/>
+    <w:uiPriority w:val="99"/>
+    <w:unhideWhenUsed/>
+    <w:rsid w:val="0007146E"/>
+    <w:rPr>
+      <w:color w:val="0563C1" w:themeColor="hyperlink"/>
+      <w:u w:val="single"/>
+    </w:rPr>
+  </w:style>
+  <w:style w:type="character" w:styleId="HiperlinkVisitado">
+    <w:name w:val="FollowedHyperlink"/>
+    <w:basedOn w:val="Fontepargpadro"/>
+    <w:uiPriority w:val="99"/>
+    <w:semiHidden/>
+    <w:unhideWhenUsed/>
+    <w:rsid w:val="0007146E"/>
+    <w:rPr>
+      <w:color w:val="954F72" w:themeColor="followedHyperlink"/>
+      <w:u w:val="single"/>
+    </w:rPr>
+  </w:style>
 </w:styles>
 </file>
 
